--- a/db/musicandhistory/1927 copy.docx
+++ b/db/musicandhistory/1927 copy.docx
@@ -2028,8 +2028,7 @@
     <w:p>
       <w:pPr>
         <w:rPr>
-          <w:rFonts w:ascii="Book Antiqua" w:hAnsi="Book Antiqua"/>
-          <w:color w:val="000000"/>
+          <w:rStyle w:val="notranslate"/>
         </w:rPr>
       </w:pPr>
       <w:r>
@@ -2045,7 +2044,29 @@
           <w:rFonts w:ascii="Book Antiqua" w:hAnsi="Book Antiqua"/>
           <w:color w:val="000000"/>
         </w:rPr>
-        <w:t xml:space="preserve">  Duo no.1 for violin and cello by Bohuslav Martinu (36) is performed for the first time, in Paris.</w:t>
+        <w:t xml:space="preserve">  Willem Pijper (32) marries his second wife, the writer </w:t>
+      </w:r>
+      <w:r>
+        <w:rPr>
+          <w:rStyle w:val="notranslate"/>
+          <w:rFonts w:ascii="Book Antiqua" w:hAnsi="Book Antiqua"/>
+        </w:rPr>
+        <w:t>Emma Paulina van Lokhorst.</w:t>
+      </w:r>
+    </w:p>
+    <w:p>
+      <w:pPr>
+        <w:rPr>
+          <w:rFonts w:ascii="Book Antiqua" w:hAnsi="Book Antiqua"/>
+          <w:color w:val="000000"/>
+        </w:rPr>
+      </w:pPr>
+      <w:r>
+        <w:rPr>
+          <w:rFonts w:ascii="Book Antiqua" w:hAnsi="Book Antiqua"/>
+          <w:color w:val="000000"/>
+        </w:rPr>
+        <w:t>Duo no.1 for violin and cello by Bohuslav Martinu (36) is performed for the first time, in Paris.</w:t>
       </w:r>
     </w:p>
     <w:p>
@@ -2341,6 +2362,29 @@
       </w:pPr>
       <w:r>
         <w:rPr>
+          <w:rStyle w:val="notranslate"/>
+          <w:rFonts w:ascii="Book Antiqua" w:hAnsi="Book Antiqua"/>
+          <w:b/>
+        </w:rPr>
+        <w:t>23 March 1927</w:t>
+      </w:r>
+      <w:r>
+        <w:rPr>
+          <w:rStyle w:val="notranslate"/>
+          <w:rFonts w:ascii="Book Antiqua" w:hAnsi="Book Antiqua"/>
+        </w:rPr>
+        <w:t xml:space="preserve">  Trio for flute, clarinet, and bassoon by Willem Pijper (32) is performed for the first time, in the Small Hall of the Concertgebouw, Amsterdam.</w:t>
+      </w:r>
+    </w:p>
+    <w:p>
+      <w:pPr>
+        <w:rPr>
+          <w:rFonts w:ascii="Book Antiqua" w:hAnsi="Book Antiqua"/>
+          <w:color w:val="000000"/>
+        </w:rPr>
+      </w:pPr>
+      <w:r>
+        <w:rPr>
           <w:rFonts w:ascii="Book Antiqua" w:hAnsi="Book Antiqua"/>
           <w:b/>
           <w:color w:val="000000"/>
@@ -4175,6 +4219,29 @@
           <w:color w:val="000000"/>
         </w:rPr>
         <w:t>Divertissement for three flutes op.91 by Charles Koechlin (59) is performed for the first time, in Salle d’École Normale, Paris.</w:t>
+      </w:r>
+    </w:p>
+    <w:p>
+      <w:pPr>
+        <w:rPr>
+          <w:rFonts w:ascii="Book Antiqua" w:hAnsi="Book Antiqua"/>
+          <w:color w:val="000000"/>
+        </w:rPr>
+      </w:pPr>
+      <w:r>
+        <w:rPr>
+          <w:rFonts w:ascii="Book Antiqua" w:hAnsi="Book Antiqua"/>
+          <w:b/>
+          <w:color w:val="000000"/>
+        </w:rPr>
+        <w:t>26 May 1927</w:t>
+      </w:r>
+      <w:r>
+        <w:rPr>
+          <w:rFonts w:ascii="Book Antiqua" w:hAnsi="Book Antiqua"/>
+          <w:color w:val="000000"/>
+        </w:rPr>
+        <w:t xml:space="preserve">  The British government breaks diplomatic relations with the USSR and ends their trade agreement.</w:t>
       </w:r>
     </w:p>
     <w:p>
@@ -7808,7 +7875,7 @@
           <w:rFonts w:ascii="Book Antiqua" w:hAnsi="Book Antiqua"/>
           <w:color w:val="000000"/>
         </w:rPr>
-        <w:t xml:space="preserve">Carl Nielsen’s (62) overture </w:t>
+        <w:t xml:space="preserve">Carl Nielsen’s (62) rhapsody overture </w:t>
       </w:r>
       <w:r>
         <w:rPr>
@@ -7823,7 +7890,7 @@
           <w:rFonts w:ascii="Book Antiqua" w:hAnsi="Book Antiqua"/>
           <w:color w:val="000000"/>
         </w:rPr>
-        <w:t xml:space="preserve"> is performed for the first time, in Copenhagen, conducted by the composer.</w:t>
+        <w:t xml:space="preserve"> is performed for the first time, in the Royal Theatre, Copenhagen, conducted by the composer.</w:t>
       </w:r>
     </w:p>
     <w:p>
@@ -8266,6 +8333,29 @@
       <w:r>
         <w:rPr>
           <w:rFonts w:ascii="Book Antiqua" w:hAnsi="Book Antiqua"/>
+          <w:i/>
+          <w:color w:val="000000"/>
+        </w:rPr>
+        <w:t>The Danish Song is a Fair Young Maiden</w:t>
+      </w:r>
+      <w:r>
+        <w:rPr>
+          <w:rFonts w:ascii="Book Antiqua" w:hAnsi="Book Antiqua"/>
+          <w:color w:val="000000"/>
+        </w:rPr>
+        <w:t>, for male chorus by Carl Nielsen (62) to words of Hoffmann, is performed for the first time, in Copenhagen.</w:t>
+      </w:r>
+    </w:p>
+    <w:p>
+      <w:pPr>
+        <w:rPr>
+          <w:rFonts w:ascii="Book Antiqua" w:hAnsi="Book Antiqua"/>
+          <w:color w:val="000000"/>
+        </w:rPr>
+      </w:pPr>
+      <w:r>
+        <w:rPr>
+          <w:rFonts w:ascii="Book Antiqua" w:hAnsi="Book Antiqua"/>
           <w:color w:val="000000"/>
         </w:rPr>
         <w:t>The performance by Lev Sergeyevich Termen (Leon Theremin) (31) of two days ago was so successful, he repeats the evening at the much larger Paris Opéra.  It is sold out.  Press and public are dumbfounded.</w:t>
@@ -8499,6 +8589,21 @@
       <w:r>
         <w:rPr>
           <w:rFonts w:ascii="Book Antiqua" w:hAnsi="Book Antiqua"/>
+          <w:color w:val="000000"/>
+        </w:rPr>
+        <w:t>The nationalist Chinese government of Chiang Kai-shek breaks diplomatic relations with the USSR.</w:t>
+      </w:r>
+    </w:p>
+    <w:p>
+      <w:pPr>
+        <w:rPr>
+          <w:rFonts w:ascii="Book Antiqua" w:hAnsi="Book Antiqua"/>
+          <w:color w:val="000000"/>
+        </w:rPr>
+      </w:pPr>
+      <w:r>
+        <w:rPr>
+          <w:rFonts w:ascii="Book Antiqua" w:hAnsi="Book Antiqua"/>
           <w:i/>
           <w:color w:val="000000"/>
         </w:rPr>
@@ -8803,7 +8908,7 @@
           <w:rFonts w:ascii="Book Antiqua" w:hAnsi="Book Antiqua"/>
           <w:color w:val="000000"/>
         </w:rPr>
-        <w:t xml:space="preserve">  The Second Piano Concerto of Willem Pijper (33) is performed for the first time, in Amsterdam the composer at the piano.</w:t>
+        <w:t xml:space="preserve">  The Second Piano Concerto of Willem Pijper (33) is performed for the first time, in the Concertgebouw, Amsterdam the composer at the piano.</w:t>
       </w:r>
     </w:p>
     <w:p>
@@ -9008,7 +9113,7 @@
         <w:rPr>
           <w:rFonts w:ascii="Book Antiqua" w:hAnsi="Book Antiqua"/>
         </w:rPr>
-        <w:t>March</w:t>
+        <w:t>July</w:t>
       </w:r>
       <w:r>
         <w:rPr>
@@ -9375,6 +9480,11 @@
     <w:rPr>
       <w:rFonts w:ascii="Times New Roman" w:eastAsia="Times New Roman" w:hAnsi="Times New Roman" w:cs="Times New Roman"/>
     </w:rPr>
+  </w:style>
+  <w:style w:type="character" w:customStyle="1" w:styleId="notranslate">
+    <w:name w:val="notranslate"/>
+    <w:basedOn w:val="DefaultParagraphFont"/>
+    <w:rsid w:val="00163F8D"/>
   </w:style>
 </w:styles>
 </file>
